--- a/1 需求文档/需求文档模板_2.1.docx
+++ b/1 需求文档/需求文档模板_2.1.docx
@@ -1572,13 +1572,34 @@
     <w:p>
       <w:pPr>
         <w:rPr>
+          <w:rFonts w:ascii="宋体" w:eastAsia="宋体" w:hAnsi="宋体"/>
+          <w:b/>
+          <w:bCs/>
+          <w:sz w:val="24"/>
+          <w:szCs w:val="24"/>
+        </w:rPr>
+      </w:pPr>
+      <w:r>
+        <w:rPr>
           <w:rFonts w:ascii="宋体" w:eastAsia="宋体" w:hAnsi="宋体" w:hint="eastAsia"/>
           <w:b/>
           <w:bCs/>
           <w:sz w:val="24"/>
           <w:szCs w:val="24"/>
         </w:rPr>
-      </w:pPr>
+        <w:lastRenderedPageBreak/>
+        <w:t>2</w:t>
+      </w:r>
+      <w:r>
+        <w:rPr>
+          <w:rFonts w:ascii="宋体" w:eastAsia="宋体" w:hAnsi="宋体"/>
+          <w:b/>
+          <w:bCs/>
+          <w:sz w:val="24"/>
+          <w:szCs w:val="24"/>
+        </w:rPr>
+        <w:t>.2.1</w:t>
+      </w:r>
       <w:r>
         <w:rPr>
           <w:rFonts w:ascii="宋体" w:eastAsia="宋体" w:hAnsi="宋体" w:hint="eastAsia"/>
@@ -1587,18 +1608,7 @@
           <w:sz w:val="24"/>
           <w:szCs w:val="24"/>
         </w:rPr>
-        <w:lastRenderedPageBreak/>
-        <w:t>2</w:t>
-      </w:r>
-      <w:r>
-        <w:rPr>
-          <w:rFonts w:ascii="宋体" w:eastAsia="宋体" w:hAnsi="宋体"/>
-          <w:b/>
-          <w:bCs/>
-          <w:sz w:val="24"/>
-          <w:szCs w:val="24"/>
-        </w:rPr>
-        <w:t>.2.1</w:t>
+        <w:t>系统流程图</w:t>
       </w:r>
       <w:r>
         <w:rPr>
@@ -1608,7 +1618,7 @@
           <w:sz w:val="24"/>
           <w:szCs w:val="24"/>
         </w:rPr>
-        <w:t>系统流程图</w:t>
+        <w:t>；</w:t>
       </w:r>
       <w:r>
         <w:rPr>
@@ -1618,130 +1628,24 @@
           <w:sz w:val="24"/>
           <w:szCs w:val="24"/>
         </w:rPr>
-        <w:t>；</w:t>
-      </w:r>
-      <w:r>
-        <w:rPr>
-          <w:rFonts w:ascii="宋体" w:eastAsia="宋体" w:hAnsi="宋体" w:hint="eastAsia"/>
-          <w:b/>
-          <w:bCs/>
-          <w:sz w:val="24"/>
-          <w:szCs w:val="24"/>
-        </w:rPr>
         <w:t xml:space="preserve"> </w:t>
       </w:r>
     </w:p>
     <w:p>
+      <w:pPr>
+        <w:rPr>
+          <w:rFonts w:hint="eastAsia"/>
+        </w:rPr>
+      </w:pPr>
       <w:r>
         <w:rPr>
           <w:rFonts w:hint="eastAsia"/>
         </w:rPr>
         <w:t xml:space="preserve"> </w:t>
       </w:r>
-      <w:r>
-        <w:rPr>
-          <w:noProof/>
-        </w:rPr>
-        <w:drawing>
-          <wp:inline distT="0" distB="0" distL="0" distR="0" wp14:anchorId="15D183C4" wp14:editId="23906B87">
-            <wp:extent cx="5274310" cy="2895600"/>
-            <wp:effectExtent l="0" t="0" r="2540" b="0"/>
-            <wp:docPr id="1" name="图片 1" descr="C:\Users\87565\AppData\Local\Temp\ksohtml3872\wps1.png"/>
-            <wp:cNvGraphicFramePr>
-              <a:graphicFrameLocks xmlns:a="http://schemas.openxmlformats.org/drawingml/2006/main" noChangeAspect="1"/>
-            </wp:cNvGraphicFramePr>
-            <a:graphic xmlns:a="http://schemas.openxmlformats.org/drawingml/2006/main">
-              <a:graphicData uri="http://schemas.openxmlformats.org/drawingml/2006/picture">
-                <pic:pic xmlns:pic="http://schemas.openxmlformats.org/drawingml/2006/picture">
-                  <pic:nvPicPr>
-                    <pic:cNvPr id="0" name="Picture 5" descr="C:\Users\87565\AppData\Local\Temp\ksohtml3872\wps1.png"/>
-                    <pic:cNvPicPr>
-                      <a:picLocks noChangeAspect="1" noChangeArrowheads="1"/>
-                    </pic:cNvPicPr>
-                  </pic:nvPicPr>
-                  <pic:blipFill>
-                    <a:blip r:embed="rId7">
-                      <a:extLst>
-                        <a:ext uri="{28A0092B-C50C-407E-A947-70E740481C1C}">
-                          <a14:useLocalDpi xmlns:a14="http://schemas.microsoft.com/office/drawing/2010/main" val="0"/>
-                        </a:ext>
-                      </a:extLst>
-                    </a:blip>
-                    <a:srcRect/>
-                    <a:stretch>
-                      <a:fillRect/>
-                    </a:stretch>
-                  </pic:blipFill>
-                  <pic:spPr bwMode="auto">
-                    <a:xfrm>
-                      <a:off x="0" y="0"/>
-                      <a:ext cx="5274310" cy="2895600"/>
-                    </a:xfrm>
-                    <a:prstGeom prst="rect">
-                      <a:avLst/>
-                    </a:prstGeom>
-                    <a:noFill/>
-                    <a:ln>
-                      <a:noFill/>
-                    </a:ln>
-                  </pic:spPr>
-                </pic:pic>
-              </a:graphicData>
-            </a:graphic>
-          </wp:inline>
-        </w:drawing>
-      </w:r>
-    </w:p>
-    <w:p/>
-    <w:p>
-      <w:r>
-        <w:rPr>
-          <w:rFonts w:ascii="宋体" w:eastAsia="宋体" w:hAnsi="宋体" w:hint="eastAsia"/>
-          <w:b/>
-          <w:bCs/>
-          <w:sz w:val="24"/>
-          <w:szCs w:val="24"/>
-        </w:rPr>
-        <w:t>2</w:t>
-      </w:r>
-      <w:r>
-        <w:rPr>
-          <w:rFonts w:ascii="宋体" w:eastAsia="宋体" w:hAnsi="宋体"/>
-          <w:b/>
-          <w:bCs/>
-          <w:sz w:val="24"/>
-          <w:szCs w:val="24"/>
-        </w:rPr>
-        <w:t>.2.2</w:t>
-      </w:r>
-      <w:r>
-        <w:rPr>
-          <w:rFonts w:ascii="宋体" w:eastAsia="宋体" w:hAnsi="宋体" w:hint="eastAsia"/>
-          <w:b/>
-          <w:bCs/>
-          <w:sz w:val="24"/>
-          <w:szCs w:val="24"/>
-        </w:rPr>
-        <w:t>层次方框图</w:t>
-      </w:r>
-      <w:r>
-        <w:rPr>
-          <w:rFonts w:ascii="宋体" w:eastAsia="宋体" w:hAnsi="宋体" w:hint="eastAsia"/>
-          <w:b/>
-          <w:bCs/>
-          <w:sz w:val="24"/>
-          <w:szCs w:val="24"/>
-        </w:rPr>
-        <w:t>；</w:t>
-      </w:r>
-      <w:r>
-        <w:rPr>
-          <w:rFonts w:hint="eastAsia"/>
-        </w:rPr>
-        <w:t xml:space="preserve"> </w:t>
-      </w:r>
-      <w:r>
-        <w:object w:dxaOrig="14988" w:dyaOrig="14353" w14:anchorId="63343E5E">
+      <w:bookmarkStart w:id="0" w:name="_GoBack"/>
+      <w:r>
+        <w:object w:dxaOrig="24037" w:dyaOrig="12301" w14:anchorId="069FCBEC">
           <v:shapetype id="_x0000_t75" coordsize="21600,21600" o:spt="75" o:preferrelative="t" path="m@4@5l@4@11@9@11@9@5xe" filled="f" stroked="f">
             <v:stroke joinstyle="miter"/>
             <v:formulas>
@@ -1761,30 +1665,15 @@
             <v:path o:extrusionok="f" gradientshapeok="t" o:connecttype="rect"/>
             <o:lock v:ext="edit" aspectratio="t"/>
           </v:shapetype>
-          <v:shape id="_x0000_i1076" type="#_x0000_t75" style="width:336pt;height:308.4pt" o:ole="">
-            <v:imagedata r:id="rId8" o:title=""/>
+          <v:shape id="_x0000_i1039" type="#_x0000_t75" style="width:414.6pt;height:212.4pt" o:ole="">
+            <v:imagedata r:id="rId7" o:title=""/>
           </v:shape>
-          <o:OLEObject Type="Embed" ProgID="Visio.Drawing.15" ShapeID="_x0000_i1076" DrawAspect="Content" ObjectID="_1622029924" r:id="rId9"/>
+          <o:OLEObject Type="Embed" ProgID="Visio.Drawing.15" ShapeID="_x0000_i1039" DrawAspect="Content" ObjectID="_1622033324" r:id="rId8"/>
         </w:object>
       </w:r>
+      <w:bookmarkEnd w:id="0"/>
     </w:p>
     <w:p>
-      <w:pPr>
-        <w:rPr>
-          <w:rFonts w:ascii="等线" w:eastAsia="等线" w:hAnsi="等线" w:hint="eastAsia"/>
-          <w:sz w:val="21"/>
-        </w:rPr>
-      </w:pPr>
-    </w:p>
-    <w:p>
-      <w:pPr>
-        <w:rPr>
-          <w:rFonts w:ascii="宋体" w:eastAsia="宋体" w:hAnsi="宋体"/>
-          <w:b/>
-          <w:bCs/>
-        </w:rPr>
-      </w:pPr>
-      <w:bookmarkStart w:id="0" w:name="_Hlk11416591"/>
       <w:r>
         <w:rPr>
           <w:rFonts w:ascii="宋体" w:eastAsia="宋体" w:hAnsi="宋体" w:hint="eastAsia"/>
@@ -1803,7 +1692,69 @@
           <w:sz w:val="24"/>
           <w:szCs w:val="24"/>
         </w:rPr>
-        <w:t>.2.</w:t>
+        <w:t>.2.2</w:t>
+      </w:r>
+      <w:r>
+        <w:rPr>
+          <w:rFonts w:ascii="宋体" w:eastAsia="宋体" w:hAnsi="宋体" w:hint="eastAsia"/>
+          <w:b/>
+          <w:bCs/>
+          <w:sz w:val="24"/>
+          <w:szCs w:val="24"/>
+        </w:rPr>
+        <w:t>层次方框图</w:t>
+      </w:r>
+      <w:r>
+        <w:rPr>
+          <w:rFonts w:ascii="宋体" w:eastAsia="宋体" w:hAnsi="宋体" w:hint="eastAsia"/>
+          <w:b/>
+          <w:bCs/>
+          <w:sz w:val="24"/>
+          <w:szCs w:val="24"/>
+        </w:rPr>
+        <w:t>；</w:t>
+      </w:r>
+      <w:r>
+        <w:rPr>
+          <w:rFonts w:hint="eastAsia"/>
+        </w:rPr>
+        <w:t xml:space="preserve"> </w:t>
+      </w:r>
+      <w:r>
+        <w:object w:dxaOrig="14988" w:dyaOrig="14353" w14:anchorId="63343E5E">
+          <v:shape id="_x0000_i1038" type="#_x0000_t75" style="width:336pt;height:308.4pt" o:ole="">
+            <v:imagedata r:id="rId9" o:title=""/>
+          </v:shape>
+          <o:OLEObject Type="Embed" ProgID="Visio.Drawing.15" ShapeID="_x0000_i1038" DrawAspect="Content" ObjectID="_1622033325" r:id="rId10"/>
+        </w:object>
+      </w:r>
+    </w:p>
+    <w:p>
+      <w:pPr>
+        <w:rPr>
+          <w:rFonts w:ascii="等线" w:eastAsia="等线" w:hAnsi="等线"/>
+          <w:sz w:val="21"/>
+        </w:rPr>
+      </w:pPr>
+    </w:p>
+    <w:p>
+      <w:pPr>
+        <w:rPr>
+          <w:rFonts w:ascii="宋体" w:eastAsia="宋体" w:hAnsi="宋体"/>
+          <w:b/>
+          <w:bCs/>
+        </w:rPr>
+      </w:pPr>
+      <w:bookmarkStart w:id="1" w:name="_Hlk11416591"/>
+      <w:r>
+        <w:rPr>
+          <w:rFonts w:ascii="宋体" w:eastAsia="宋体" w:hAnsi="宋体" w:hint="eastAsia"/>
+          <w:b/>
+          <w:bCs/>
+          <w:sz w:val="24"/>
+          <w:szCs w:val="24"/>
+        </w:rPr>
+        <w:t>2</w:t>
       </w:r>
       <w:r>
         <w:rPr>
@@ -1813,6 +1764,16 @@
           <w:sz w:val="24"/>
           <w:szCs w:val="24"/>
         </w:rPr>
+        <w:t>.2.</w:t>
+      </w:r>
+      <w:r>
+        <w:rPr>
+          <w:rFonts w:ascii="宋体" w:eastAsia="宋体" w:hAnsi="宋体"/>
+          <w:b/>
+          <w:bCs/>
+          <w:sz w:val="24"/>
+          <w:szCs w:val="24"/>
+        </w:rPr>
         <w:t>3</w:t>
       </w:r>
       <w:r>
@@ -1825,7 +1786,7 @@
         </w:rPr>
         <w:t>用例UseCase图</w:t>
       </w:r>
-      <w:bookmarkEnd w:id="0"/>
+      <w:bookmarkEnd w:id="1"/>
       <w:r>
         <w:rPr>
           <w:rFonts w:ascii="宋体" w:eastAsia="宋体" w:hAnsi="宋体" w:hint="eastAsia"/>
@@ -1847,14 +1808,13 @@
       <w:pPr>
         <w:spacing w:line="300" w:lineRule="auto"/>
         <w:rPr>
-          <w:rFonts w:hint="eastAsia"/>
           <w:b/>
           <w:bCs/>
           <w:sz w:val="24"/>
           <w:szCs w:val="24"/>
         </w:rPr>
       </w:pPr>
-      <w:bookmarkStart w:id="1" w:name="_Toc11069_WPSOffice_Level3"/>
+      <w:bookmarkStart w:id="2" w:name="_Toc11069_WPSOffice_Level3"/>
       <w:r>
         <w:rPr>
           <w:b/>
@@ -1862,7 +1822,6 @@
           <w:sz w:val="24"/>
           <w:szCs w:val="24"/>
         </w:rPr>
-        <w:lastRenderedPageBreak/>
         <w:t>学生管理</w:t>
       </w:r>
       <w:r>
@@ -1875,7 +1834,7 @@
         </w:rPr>
         <w:t>模块用例图</w:t>
       </w:r>
-      <w:bookmarkEnd w:id="1"/>
+      <w:bookmarkEnd w:id="2"/>
     </w:p>
     <w:p>
       <w:pPr>
@@ -1883,6 +1842,7 @@
         <w:ind w:firstLine="420"/>
       </w:pPr>
       <w:r>
+        <w:lastRenderedPageBreak/>
         <w:t>普通学生可</w:t>
       </w:r>
       <w:r>
@@ -1944,9 +1904,6 @@
       <w:pPr>
         <w:spacing w:line="300" w:lineRule="auto"/>
         <w:jc w:val="center"/>
-        <w:rPr>
-          <w:rFonts w:hint="eastAsia"/>
-        </w:rPr>
       </w:pPr>
       <w:r>
         <w:rPr>
@@ -1968,7 +1925,7 @@
                     <pic:cNvPicPr/>
                   </pic:nvPicPr>
                   <pic:blipFill>
-                    <a:blip r:embed="rId10"/>
+                    <a:blip r:embed="rId11"/>
                     <a:stretch>
                       <a:fillRect/>
                     </a:stretch>
@@ -2553,7 +2510,6 @@
                 <w:rFonts w:ascii="宋体" w:hAnsi="宋体" w:cs="宋体" w:hint="eastAsia"/>
                 <w:b/>
               </w:rPr>
-              <w:lastRenderedPageBreak/>
               <w:t>用例编号</w:t>
             </w:r>
           </w:p>
@@ -2596,6 +2552,7 @@
                 <w:rFonts w:ascii="宋体" w:hAnsi="宋体" w:cs="宋体" w:hint="eastAsia"/>
                 <w:b/>
               </w:rPr>
+              <w:lastRenderedPageBreak/>
               <w:t>用例名称</w:t>
             </w:r>
           </w:p>
@@ -3019,7 +2976,7 @@
                     </pic:cNvPicPr>
                   </pic:nvPicPr>
                   <pic:blipFill>
-                    <a:blip r:embed="rId11"/>
+                    <a:blip r:embed="rId12"/>
                     <a:stretch>
                       <a:fillRect/>
                     </a:stretch>
@@ -3107,7 +3064,6 @@
           <w:rFonts w:hint="eastAsia"/>
           <w:szCs w:val="21"/>
         </w:rPr>
-        <w:lastRenderedPageBreak/>
         <w:t>下载报告</w:t>
       </w:r>
     </w:p>
@@ -3133,6 +3089,7 @@
           <w:rFonts w:hint="eastAsia"/>
           <w:szCs w:val="21"/>
         </w:rPr>
+        <w:lastRenderedPageBreak/>
         <w:t>删除报告</w:t>
       </w:r>
     </w:p>
@@ -4007,7 +3964,6 @@
                 <w:rFonts w:ascii="宋体" w:hAnsi="宋体" w:cs="宋体" w:hint="eastAsia"/>
                 <w:b/>
               </w:rPr>
-              <w:lastRenderedPageBreak/>
               <w:t>异常事件流</w:t>
             </w:r>
           </w:p>
@@ -4054,6 +4010,7 @@
                 <w:rFonts w:ascii="宋体" w:hAnsi="宋体" w:cs="宋体" w:hint="eastAsia"/>
                 <w:b/>
               </w:rPr>
+              <w:lastRenderedPageBreak/>
               <w:t>后置条件</w:t>
             </w:r>
           </w:p>
@@ -4856,32 +4813,32 @@
                 <w:rFonts w:ascii="宋体" w:hAnsi="宋体" w:cs="宋体" w:hint="eastAsia"/>
                 <w:color w:val="000000"/>
               </w:rPr>
+              <w:t xml:space="preserve">3) </w:t>
+            </w:r>
+            <w:r>
+              <w:rPr>
+                <w:rFonts w:ascii="宋体" w:hAnsi="宋体" w:cs="宋体" w:hint="eastAsia"/>
+                <w:color w:val="000000"/>
+              </w:rPr>
+              <w:t>输入评语</w:t>
+            </w:r>
+          </w:p>
+          <w:p>
+            <w:pPr>
+              <w:pStyle w:val="a5"/>
+              <w:spacing w:line="300" w:lineRule="auto"/>
+              <w:ind w:firstLineChars="0" w:firstLine="0"/>
+              <w:rPr>
+                <w:rFonts w:ascii="宋体" w:hAnsi="宋体" w:cs="宋体"/>
+                <w:color w:val="000000"/>
+              </w:rPr>
+            </w:pPr>
+            <w:r>
+              <w:rPr>
+                <w:rFonts w:ascii="宋体" w:hAnsi="宋体" w:cs="宋体" w:hint="eastAsia"/>
+                <w:color w:val="000000"/>
+              </w:rPr>
               <w:lastRenderedPageBreak/>
-              <w:t xml:space="preserve">3) </w:t>
-            </w:r>
-            <w:r>
-              <w:rPr>
-                <w:rFonts w:ascii="宋体" w:hAnsi="宋体" w:cs="宋体" w:hint="eastAsia"/>
-                <w:color w:val="000000"/>
-              </w:rPr>
-              <w:t>输入评语</w:t>
-            </w:r>
-          </w:p>
-          <w:p>
-            <w:pPr>
-              <w:pStyle w:val="a5"/>
-              <w:spacing w:line="300" w:lineRule="auto"/>
-              <w:ind w:firstLineChars="0" w:firstLine="0"/>
-              <w:rPr>
-                <w:rFonts w:ascii="宋体" w:hAnsi="宋体" w:cs="宋体"/>
-                <w:color w:val="000000"/>
-              </w:rPr>
-            </w:pPr>
-            <w:r>
-              <w:rPr>
-                <w:rFonts w:ascii="宋体" w:hAnsi="宋体" w:cs="宋体" w:hint="eastAsia"/>
-                <w:color w:val="000000"/>
-              </w:rPr>
               <w:t>4</w:t>
             </w:r>
             <w:r>
@@ -5437,10 +5394,10 @@
       </w:pPr>
       <w:r>
         <w:object w:dxaOrig="7486" w:dyaOrig="3631" w14:anchorId="23225CE9">
-          <v:shape id="_x0000_i1031" type="#_x0000_t75" style="width:357pt;height:158.4pt" o:ole="">
-            <v:imagedata r:id="rId12" o:title=""/>
+          <v:shape id="_x0000_i1026" type="#_x0000_t75" style="width:357pt;height:158.4pt" o:ole="">
+            <v:imagedata r:id="rId13" o:title=""/>
           </v:shape>
-          <o:OLEObject Type="Embed" ProgID="Visio.Drawing.15" ShapeID="_x0000_i1031" DrawAspect="Content" ObjectID="_1622029925" r:id="rId13"/>
+          <o:OLEObject Type="Embed" ProgID="Visio.Drawing.15" ShapeID="_x0000_i1026" DrawAspect="Content" ObjectID="_1622033326" r:id="rId14"/>
         </w:object>
       </w:r>
     </w:p>
@@ -5449,7 +5406,6 @@
         <w:rPr>
           <w:rFonts w:hint="eastAsia"/>
         </w:rPr>
-        <w:lastRenderedPageBreak/>
         <w:t>功能性需求：</w:t>
       </w:r>
     </w:p>
@@ -5471,6 +5427,7 @@
         <w:rPr>
           <w:rFonts w:hint="eastAsia"/>
         </w:rPr>
+        <w:lastRenderedPageBreak/>
         <w:t>购买题库：教师可以购买其他用户出售的题库，进行购买；</w:t>
       </w:r>
     </w:p>
@@ -6151,7 +6108,6 @@
                 <w:rFonts w:ascii="宋体" w:hAnsi="宋体" w:cs="宋体" w:hint="eastAsia"/>
                 <w:b/>
               </w:rPr>
-              <w:lastRenderedPageBreak/>
               <w:t>用例编号</w:t>
             </w:r>
           </w:p>
@@ -6194,6 +6150,7 @@
                 <w:rFonts w:ascii="宋体" w:hAnsi="宋体" w:cs="宋体" w:hint="eastAsia"/>
                 <w:b/>
               </w:rPr>
+              <w:lastRenderedPageBreak/>
               <w:t>用例名称</w:t>
             </w:r>
           </w:p>
@@ -7091,7 +7048,6 @@
                 <w:rFonts w:ascii="宋体" w:hAnsi="宋体" w:cs="宋体" w:hint="eastAsia"/>
                 <w:b/>
               </w:rPr>
-              <w:lastRenderedPageBreak/>
               <w:t>后置条件</w:t>
             </w:r>
           </w:p>
@@ -7127,10 +7083,10 @@
       </w:pPr>
       <w:r>
         <w:object w:dxaOrig="5431" w:dyaOrig="4621" w14:anchorId="78532B03">
-          <v:shape id="_x0000_i1032" type="#_x0000_t75" style="width:271.2pt;height:231pt" o:ole="">
-            <v:imagedata r:id="rId14" o:title=""/>
+          <v:shape id="_x0000_i1027" type="#_x0000_t75" style="width:271.2pt;height:231pt" o:ole="">
+            <v:imagedata r:id="rId15" o:title=""/>
           </v:shape>
-          <o:OLEObject Type="Embed" ProgID="Visio.Drawing.15" ShapeID="_x0000_i1032" DrawAspect="Content" ObjectID="_1622029926" r:id="rId15"/>
+          <o:OLEObject Type="Embed" ProgID="Visio.Drawing.15" ShapeID="_x0000_i1027" DrawAspect="Content" ObjectID="_1622033327" r:id="rId16"/>
         </w:object>
       </w:r>
     </w:p>
@@ -7512,7 +7468,6 @@
                 <w:rFonts w:ascii="宋体" w:hAnsi="宋体" w:cs="宋体" w:hint="eastAsia"/>
                 <w:b/>
               </w:rPr>
-              <w:lastRenderedPageBreak/>
               <w:t>前置条件</w:t>
             </w:r>
           </w:p>
@@ -7555,6 +7510,7 @@
                 <w:rFonts w:ascii="宋体" w:hAnsi="宋体" w:cs="宋体" w:hint="eastAsia"/>
                 <w:b/>
               </w:rPr>
+              <w:lastRenderedPageBreak/>
               <w:t>基本事件流</w:t>
             </w:r>
           </w:p>
@@ -8331,7 +8287,6 @@
                 <w:rFonts w:ascii="宋体" w:hAnsi="宋体" w:cs="宋体" w:hint="eastAsia"/>
                 <w:b/>
               </w:rPr>
-              <w:lastRenderedPageBreak/>
               <w:t>异常事件流</w:t>
             </w:r>
           </w:p>
@@ -8412,6 +8367,7 @@
                 <w:rFonts w:ascii="宋体" w:hAnsi="宋体" w:cs="宋体" w:hint="eastAsia"/>
                 <w:b/>
               </w:rPr>
+              <w:lastRenderedPageBreak/>
               <w:t>后置条件</w:t>
             </w:r>
           </w:p>
@@ -9239,7 +9195,6 @@
                 <w:rFonts w:ascii="宋体" w:hAnsi="宋体" w:cs="宋体" w:hint="eastAsia"/>
                 <w:color w:val="000000"/>
               </w:rPr>
-              <w:lastRenderedPageBreak/>
               <w:t>系统判断修改的信息格式正确性</w:t>
             </w:r>
           </w:p>
@@ -9385,8 +9340,8 @@
           <w:szCs w:val="28"/>
         </w:rPr>
       </w:pPr>
-      <w:bookmarkStart w:id="2" w:name="_Toc12733"/>
-      <w:bookmarkStart w:id="3" w:name="_Toc15352"/>
+      <w:bookmarkStart w:id="3" w:name="_Toc12733"/>
+      <w:bookmarkStart w:id="4" w:name="_Toc15352"/>
       <w:r>
         <w:rPr>
           <w:rFonts w:cs="仿宋_GB2312" w:hint="eastAsia"/>
@@ -9438,8 +9393,8 @@
         </w:rPr>
         <w:t>教师考试模块：</w:t>
       </w:r>
-      <w:bookmarkEnd w:id="2"/>
       <w:bookmarkEnd w:id="3"/>
+      <w:bookmarkEnd w:id="4"/>
       <w:r>
         <w:rPr>
           <w:rFonts w:ascii="宋体" w:hAnsi="宋体" w:cs="宋体" w:hint="eastAsia"/>
@@ -9468,10 +9423,10 @@
       </w:pPr>
       <w:r>
         <w:object w:dxaOrig="9397" w:dyaOrig="11149" w14:anchorId="29A60029">
-          <v:shape id="_x0000_i1033" type="#_x0000_t75" style="width:245.4pt;height:291pt" o:ole="">
-            <v:imagedata r:id="rId16" o:title=""/>
+          <v:shape id="_x0000_i1028" type="#_x0000_t75" style="width:245.4pt;height:291pt" o:ole="">
+            <v:imagedata r:id="rId17" o:title=""/>
           </v:shape>
-          <o:OLEObject Type="Embed" ProgID="Visio.Drawing.15" ShapeID="_x0000_i1033" DrawAspect="Content" ObjectID="_1622029927" r:id="rId17"/>
+          <o:OLEObject Type="Embed" ProgID="Visio.Drawing.15" ShapeID="_x0000_i1028" DrawAspect="Content" ObjectID="_1622033328" r:id="rId18"/>
         </w:object>
       </w:r>
     </w:p>
@@ -9484,7 +9439,7 @@
           <w:szCs w:val="24"/>
         </w:rPr>
       </w:pPr>
-      <w:bookmarkStart w:id="4" w:name="_Toc9717_WPSOffice_Level3"/>
+      <w:bookmarkStart w:id="5" w:name="_Toc9717_WPSOffice_Level3"/>
       <w:r>
         <w:rPr>
           <w:rFonts w:hint="eastAsia"/>
@@ -9516,7 +9471,7 @@
         </w:rPr>
         <w:t>教师考试用例图</w:t>
       </w:r>
-      <w:bookmarkEnd w:id="4"/>
+      <w:bookmarkEnd w:id="5"/>
     </w:p>
     <w:p>
       <w:pPr>
@@ -9534,16 +9489,7 @@
           <w:sz w:val="24"/>
           <w:szCs w:val="24"/>
         </w:rPr>
-        <w:t>教师可以通过手工组卷和智能组卷两种方式来创建一个考试项目，并设置考试文档的相应信息如是否出售，上传，私密保护等，也可以通过每个试卷特</w:t>
-      </w:r>
-      <w:r>
-        <w:rPr>
-          <w:rFonts w:hint="eastAsia"/>
-          <w:sz w:val="24"/>
-          <w:szCs w:val="24"/>
-        </w:rPr>
-        <w:lastRenderedPageBreak/>
-        <w:t>定的口令来分享试卷供学生作答，最后教师还可以自行根据试卷的类型归档不同的考试文件，整理自己的试卷。</w:t>
+        <w:t>教师可以通过手工组卷和智能组卷两种方式来创建一个考试项目，并设置考试文档的相应信息如是否出售，上传，私密保护等，也可以通过每个试卷特定的口令来分享试卷供学生作答，最后教师还可以自行根据试卷的类型归档不同的考试文件，整理自己的试卷。</w:t>
       </w:r>
     </w:p>
     <w:tbl>
@@ -9578,12 +9524,13 @@
                 <w:b/>
               </w:rPr>
             </w:pPr>
-            <w:bookmarkStart w:id="5" w:name="_Hlk11255650"/>
-            <w:r>
-              <w:rPr>
-                <w:rFonts w:ascii="宋体" w:hAnsi="宋体" w:cs="宋体" w:hint="eastAsia"/>
-                <w:b/>
-              </w:rPr>
+            <w:bookmarkStart w:id="6" w:name="_Hlk11255650"/>
+            <w:r>
+              <w:rPr>
+                <w:rFonts w:ascii="宋体" w:hAnsi="宋体" w:cs="宋体" w:hint="eastAsia"/>
+                <w:b/>
+              </w:rPr>
+              <w:lastRenderedPageBreak/>
               <w:t>用例编号</w:t>
             </w:r>
           </w:p>
@@ -10011,7 +9958,7 @@
           </w:p>
         </w:tc>
       </w:tr>
-      <w:bookmarkEnd w:id="5"/>
+      <w:bookmarkEnd w:id="6"/>
     </w:tbl>
     <w:p>
       <w:pPr>
@@ -10275,7 +10222,6 @@
                 <w:rFonts w:ascii="宋体" w:hAnsi="宋体" w:cs="宋体" w:hint="eastAsia"/>
                 <w:b/>
               </w:rPr>
-              <w:lastRenderedPageBreak/>
               <w:t>基本事件流</w:t>
             </w:r>
           </w:p>
@@ -10327,6 +10273,7 @@
                 <w:rFonts w:ascii="宋体" w:hAnsi="宋体" w:cs="宋体" w:hint="eastAsia"/>
                 <w:b/>
               </w:rPr>
+              <w:lastRenderedPageBreak/>
               <w:t>异常事件流</w:t>
             </w:r>
           </w:p>
@@ -11073,7 +11020,6 @@
                 <w:rFonts w:ascii="宋体" w:hAnsi="宋体" w:cs="宋体" w:hint="eastAsia"/>
                 <w:b/>
               </w:rPr>
-              <w:lastRenderedPageBreak/>
               <w:t>基本事件流</w:t>
             </w:r>
           </w:p>
@@ -11135,6 +11081,7 @@
                 <w:rFonts w:ascii="宋体" w:hAnsi="宋体" w:cs="宋体" w:hint="eastAsia"/>
                 <w:b/>
               </w:rPr>
+              <w:lastRenderedPageBreak/>
               <w:t>异常事件流</w:t>
             </w:r>
           </w:p>
@@ -11214,7 +11161,6 @@
     <w:p>
       <w:pPr>
         <w:rPr>
-          <w:rFonts w:hint="eastAsia"/>
           <w:b/>
           <w:bCs/>
           <w:sz w:val="24"/>
@@ -11258,10 +11204,10 @@
       </w:pPr>
       <w:r>
         <w:object w:dxaOrig="10164" w:dyaOrig="7477" w14:anchorId="5BD7B3F4">
-          <v:shape id="_x0000_i1077" type="#_x0000_t75" style="width:390pt;height:286.2pt" o:ole="">
-            <v:imagedata r:id="rId18" o:title=""/>
+          <v:shape id="_x0000_i1029" type="#_x0000_t75" style="width:390pt;height:286.2pt" o:ole="">
+            <v:imagedata r:id="rId19" o:title=""/>
           </v:shape>
-          <o:OLEObject Type="Embed" ProgID="Visio.Drawing.15" ShapeID="_x0000_i1077" DrawAspect="Content" ObjectID="_1622029928" r:id="rId19"/>
+          <o:OLEObject Type="Embed" ProgID="Visio.Drawing.15" ShapeID="_x0000_i1029" DrawAspect="Content" ObjectID="_1622033329" r:id="rId20"/>
         </w:object>
       </w:r>
     </w:p>
@@ -11448,7 +11394,6 @@
                 <w:rFonts w:ascii="宋体" w:hAnsi="宋体" w:cs="宋体" w:hint="eastAsia"/>
                 <w:b/>
               </w:rPr>
-              <w:lastRenderedPageBreak/>
               <w:t>用例编号</w:t>
             </w:r>
           </w:p>
@@ -11539,6 +11484,7 @@
                 <w:rFonts w:ascii="宋体" w:hAnsi="宋体" w:cs="宋体" w:hint="eastAsia"/>
                 <w:b/>
               </w:rPr>
+              <w:lastRenderedPageBreak/>
               <w:t>参与者</w:t>
             </w:r>
           </w:p>
@@ -12298,7 +12244,6 @@
                 <w:rFonts w:ascii="宋体" w:hAnsi="宋体" w:cs="宋体" w:hint="eastAsia"/>
                 <w:color w:val="000000"/>
               </w:rPr>
-              <w:lastRenderedPageBreak/>
               <w:t>系统显示</w:t>
             </w:r>
             <w:r>
@@ -13127,7 +13072,6 @@
                 <w:rFonts w:ascii="宋体" w:hAnsi="宋体" w:cs="宋体" w:hint="eastAsia"/>
                 <w:b/>
               </w:rPr>
-              <w:lastRenderedPageBreak/>
               <w:t>用例说明</w:t>
             </w:r>
           </w:p>
@@ -13212,6 +13156,7 @@
                 <w:rFonts w:ascii="宋体" w:hAnsi="宋体" w:cs="宋体" w:hint="eastAsia"/>
                 <w:b/>
               </w:rPr>
+              <w:lastRenderedPageBreak/>
               <w:t>基本事件流</w:t>
             </w:r>
           </w:p>
@@ -14121,8 +14066,6 @@
               </w:rPr>
               <w:t>24</w:t>
             </w:r>
-            <w:bookmarkStart w:id="6" w:name="_GoBack"/>
-            <w:bookmarkEnd w:id="6"/>
           </w:p>
         </w:tc>
       </w:tr>
@@ -14144,6 +14087,7 @@
                 <w:rFonts w:ascii="宋体" w:hAnsi="宋体" w:cs="宋体" w:hint="eastAsia"/>
                 <w:b/>
               </w:rPr>
+              <w:lastRenderedPageBreak/>
               <w:t>用例名称</w:t>
             </w:r>
           </w:p>
@@ -14555,13 +14499,7 @@
         </w:tc>
       </w:tr>
     </w:tbl>
-    <w:p>
-      <w:pPr>
-        <w:rPr>
-          <w:rFonts w:hint="eastAsia"/>
-        </w:rPr>
-      </w:pPr>
-    </w:p>
+    <w:p/>
     <w:p>
       <w:pPr>
         <w:pStyle w:val="2"/>
@@ -14764,7 +14702,6 @@
         <w:rPr>
           <w:rFonts w:hint="eastAsia"/>
         </w:rPr>
-        <w:lastRenderedPageBreak/>
         <w:t>教师用户特征：</w:t>
       </w:r>
     </w:p>
@@ -14826,6 +14763,7 @@
         <w:rPr>
           <w:rFonts w:hint="eastAsia"/>
         </w:rPr>
+        <w:lastRenderedPageBreak/>
         <w:t>2.</w:t>
       </w:r>
       <w:r>
@@ -15085,7 +15023,6 @@
         <w:rPr>
           <w:rFonts w:hint="eastAsia"/>
         </w:rPr>
-        <w:lastRenderedPageBreak/>
         <w:t>3</w:t>
       </w:r>
       <w:r>
@@ -15447,6 +15384,7 @@
         <w:rPr>
           <w:rFonts w:hint="eastAsia"/>
         </w:rPr>
+        <w:lastRenderedPageBreak/>
         <w:t>4.3</w:t>
       </w:r>
       <w:r>
@@ -15591,7 +15529,6 @@
         <w:rPr>
           <w:rFonts w:hint="eastAsia"/>
         </w:rPr>
-        <w:lastRenderedPageBreak/>
         <w:t>5</w:t>
       </w:r>
       <w:r>
@@ -15723,6 +15660,7 @@
         <w:rPr>
           <w:rFonts w:hint="eastAsia"/>
         </w:rPr>
+        <w:lastRenderedPageBreak/>
         <w:t>·更新处理时间；</w:t>
       </w:r>
       <w:r>
@@ -15835,7 +15773,6 @@
         <w:rPr>
           <w:rFonts w:hint="eastAsia"/>
         </w:rPr>
-        <w:lastRenderedPageBreak/>
         <w:t>6</w:t>
       </w:r>
       <w:r>
@@ -15988,6 +15925,7 @@
         <w:rPr>
           <w:rFonts w:hint="eastAsia"/>
         </w:rPr>
+        <w:lastRenderedPageBreak/>
         <w:t>7</w:t>
       </w:r>
       <w:r>
@@ -16105,7 +16043,6 @@
         <w:rPr>
           <w:rFonts w:hint="eastAsia"/>
         </w:rPr>
-        <w:lastRenderedPageBreak/>
         <w:t>7</w:t>
       </w:r>
       <w:r>
@@ -20545,6 +20482,7 @@
   <w:style w:type="character" w:default="1" w:styleId="a0">
     <w:name w:val="Default Paragraph Font"/>
     <w:uiPriority w:val="1"/>
+    <w:semiHidden/>
     <w:unhideWhenUsed/>
   </w:style>
   <w:style w:type="table" w:default="1" w:styleId="a1">
